--- a/!GP_Documentation/ФИНАЛЬНЫЙ_ЛИСТ_ЗАДАНИЯ_Пузиков_А_А_Ромыш_А_С_v0.docx
+++ b/!GP_Documentation/ФИНАЛЬНЫЙ_ЛИСТ_ЗАДАНИЯ_Пузиков_А_А_Ромыш_А_С_v0.docx
@@ -442,7 +442,19 @@
         <w:rPr>
           <w:u w:val="single"/>
         </w:rPr>
-        <w:t>Пузиков Алексею Алексеевичу</w:t>
+        <w:t>Пузиков</w:t>
+      </w:r>
+      <w:r>
+        <w:rPr>
+          <w:u w:val="single"/>
+        </w:rPr>
+        <w:t>у</w:t>
+      </w:r>
+      <w:r>
+        <w:rPr>
+          <w:u w:val="single"/>
+        </w:rPr>
+        <w:t xml:space="preserve"> Алексею Алексеевичу</w:t>
       </w:r>
       <w:r>
         <w:rPr>
@@ -721,14 +733,6 @@
           <w:szCs w:val="28"/>
           <w:u w:val="single"/>
         </w:rPr>
-        <w:t xml:space="preserve"> Пользователь, Ведущий</w:t>
-      </w:r>
-      <w:r>
-        <w:rPr>
-          <w:iCs/>
-          <w:szCs w:val="28"/>
-          <w:u w:val="single"/>
-        </w:rPr>
         <w:t xml:space="preserve"> </w:t>
       </w:r>
       <w:r>
@@ -737,6 +741,30 @@
           <w:szCs w:val="28"/>
           <w:u w:val="single"/>
         </w:rPr>
+        <w:t>Игрок</w:t>
+      </w:r>
+      <w:r>
+        <w:rPr>
+          <w:iCs/>
+          <w:szCs w:val="28"/>
+          <w:u w:val="single"/>
+        </w:rPr>
+        <w:t>, Ведущий</w:t>
+      </w:r>
+      <w:r>
+        <w:rPr>
+          <w:iCs/>
+          <w:szCs w:val="28"/>
+          <w:u w:val="single"/>
+        </w:rPr>
+        <w:t xml:space="preserve"> </w:t>
+      </w:r>
+      <w:r>
+        <w:rPr>
+          <w:iCs/>
+          <w:szCs w:val="28"/>
+          <w:u w:val="single"/>
+        </w:rPr>
         <w:t>А</w:t>
       </w:r>
       <w:r>
@@ -754,6 +782,14 @@
           <w:u w:val="single"/>
         </w:rPr>
         <w:t>тор;</w:t>
+      </w:r>
+      <w:r>
+        <w:rPr>
+          <w:iCs/>
+          <w:szCs w:val="28"/>
+          <w:u w:val="single"/>
+        </w:rPr>
+        <w:tab/>
       </w:r>
       <w:r>
         <w:rPr>
@@ -1084,15 +1120,7 @@
           <w:szCs w:val="28"/>
           <w:u w:val="single"/>
         </w:rPr>
-        <w:t xml:space="preserve">, </w:t>
-      </w:r>
-      <w:r>
-        <w:rPr>
-          <w:iCs/>
-          <w:szCs w:val="28"/>
-          <w:u w:val="single"/>
-        </w:rPr>
-        <w:t>результатов игр и рейтинга игроков</w:t>
+        <w:t>, результатов игр и рейтинга игроков</w:t>
       </w:r>
       <w:r>
         <w:rPr>
@@ -1254,31 +1282,15 @@
           <w:szCs w:val="28"/>
           <w:u w:val="single"/>
         </w:rPr>
-        <w:t xml:space="preserve">, </w:t>
-      </w:r>
-      <w:r>
-        <w:rPr>
-          <w:iCs/>
-          <w:szCs w:val="28"/>
-          <w:u w:val="single"/>
-        </w:rPr>
-        <w:t>получение достижений</w:t>
-      </w:r>
-      <w:r>
-        <w:rPr>
-          <w:iCs/>
-          <w:szCs w:val="28"/>
-          <w:u w:val="single"/>
-        </w:rPr>
-        <w:t xml:space="preserve">, </w:t>
-      </w:r>
-      <w:r>
-        <w:rPr>
-          <w:iCs/>
-          <w:szCs w:val="28"/>
-          <w:u w:val="single"/>
-        </w:rPr>
-        <w:t>общение в чате в игровой комнате;</w:t>
+        <w:t>, получение достижений</w:t>
+      </w:r>
+      <w:r>
+        <w:rPr>
+          <w:iCs/>
+          <w:szCs w:val="28"/>
+          <w:u w:val="single"/>
+        </w:rPr>
+        <w:t>, общение в чате в игровой комнате;</w:t>
       </w:r>
       <w:r>
         <w:rPr>
@@ -1352,15 +1364,7 @@
           <w:szCs w:val="28"/>
           <w:u w:val="single"/>
         </w:rPr>
-        <w:t>авторизаци</w:t>
-      </w:r>
-      <w:r>
-        <w:rPr>
-          <w:iCs/>
-          <w:szCs w:val="28"/>
-          <w:u w:val="single"/>
-        </w:rPr>
-        <w:t>я, создание</w:t>
+        <w:t>авторизация, создание</w:t>
       </w:r>
       <w:r>
         <w:rPr>
@@ -1532,14 +1536,12 @@
       <w:r>
         <w:t xml:space="preserve">#12.0, </w:t>
       </w:r>
-      <w:proofErr w:type="spellStart"/>
       <w:r>
         <w:rPr>
           <w:lang w:val="en-US"/>
         </w:rPr>
         <w:t>SignalR</w:t>
       </w:r>
-      <w:proofErr w:type="spellEnd"/>
       <w:r>
         <w:t xml:space="preserve"> </w:t>
       </w:r>
@@ -1631,10 +1633,7 @@
         <w:t>Nginx</w:t>
       </w:r>
       <w:r>
-        <w:t xml:space="preserve"> 1.27.3</w:t>
-      </w:r>
-      <w:r>
-        <w:t xml:space="preserve">, </w:t>
+        <w:t xml:space="preserve"> 1.27.3, </w:t>
       </w:r>
       <w:r>
         <w:rPr>
@@ -1673,32 +1672,13 @@
         <w:t>Vite</w:t>
       </w:r>
       <w:r>
-        <w:t xml:space="preserve"> 5.4.0</w:t>
-      </w:r>
-      <w:r>
-        <w:t>,</w:t>
+        <w:t xml:space="preserve"> 5.4.0,</w:t>
       </w:r>
       <w:r>
         <w:t xml:space="preserve"> </w:t>
       </w:r>
-      <w:proofErr w:type="spellStart"/>
-      <w:r>
-        <w:t>Shadcn</w:t>
-      </w:r>
-      <w:proofErr w:type="spellEnd"/>
-      <w:r>
-        <w:t xml:space="preserve"> UI 2.1.8</w:t>
-      </w:r>
-      <w:r>
-        <w:t xml:space="preserve">, </w:t>
-      </w:r>
-      <w:proofErr w:type="spellStart"/>
-      <w:r>
-        <w:t>Tailwind</w:t>
-      </w:r>
-      <w:proofErr w:type="spellEnd"/>
-      <w:r>
-        <w:t xml:space="preserve"> CSS 3.4.9</w:t>
+      <w:r>
+        <w:t>Shadcn UI 2.1.8, Tailwind CSS 3.4.9</w:t>
       </w:r>
       <w:r>
         <w:t>.</w:t>
@@ -3249,14 +3229,7 @@
           <w:i/>
           <w:u w:val="single"/>
         </w:rPr>
-        <w:t xml:space="preserve"> </w:t>
-      </w:r>
-      <w:r>
-        <w:rPr>
-          <w:i/>
-          <w:u w:val="single"/>
-        </w:rPr>
-        <w:t xml:space="preserve">диаграмма развертывания; </w:t>
+        <w:t xml:space="preserve"> диаграмма развертывания; </w:t>
       </w:r>
       <w:r>
         <w:rPr>
@@ -3808,14 +3781,12 @@
                 <w:highlight w:val="yellow"/>
               </w:rPr>
             </w:pPr>
-            <w:proofErr w:type="spellStart"/>
             <w:r>
               <w:rPr>
                 <w:iCs/>
               </w:rPr>
               <w:t>Евлаш</w:t>
             </w:r>
-            <w:proofErr w:type="spellEnd"/>
             <w:r>
               <w:rPr>
                 <w:iCs/>
@@ -6058,6 +6029,7 @@
   <w:style w:type="character" w:default="1" w:styleId="a1">
     <w:name w:val="Default Paragraph Font"/>
     <w:uiPriority w:val="1"/>
+    <w:semiHidden/>
     <w:unhideWhenUsed/>
   </w:style>
   <w:style w:type="table" w:default="1" w:styleId="a2">
@@ -6829,6 +6801,21 @@
 </file>
 
 <file path=customXml/item2.xml><?xml version="1.0" encoding="utf-8"?>
+<?mso-contentType ?>
+<FormTemplates xmlns="http://schemas.microsoft.com/sharepoint/v3/contenttype/forms">
+  <Display>DocumentLibraryForm</Display>
+  <Edit>DocumentLibraryForm</Edit>
+  <New>DocumentLibraryForm</New>
+</FormTemplates>
+</file>
+
+<file path=customXml/item3.xml><?xml version="1.0" encoding="utf-8"?>
+<p:properties xmlns:p="http://schemas.microsoft.com/office/2006/metadata/properties" xmlns:xsi="http://www.w3.org/2001/XMLSchema-instance" xmlns:pc="http://schemas.microsoft.com/office/infopath/2007/PartnerControls">
+  <documentManagement/>
+</p:properties>
+</file>
+
+<file path=customXml/item4.xml><?xml version="1.0" encoding="utf-8"?>
 <ct:contentTypeSchema xmlns:ct="http://schemas.microsoft.com/office/2006/metadata/contentType" xmlns:ma="http://schemas.microsoft.com/office/2006/metadata/properties/metaAttributes" ct:_="" ma:_="" ma:contentTypeName="Документ" ma:contentTypeID="0x0101001017C36EB74DC8498230AAE9C13B81B7" ma:contentTypeVersion="0" ma:contentTypeDescription="Создание документа." ma:contentTypeScope="" ma:versionID="b0004fe8043c84cf36f7683ced03c08b">
   <xsd:schema xmlns:xsd="http://www.w3.org/2001/XMLSchema" xmlns:xs="http://www.w3.org/2001/XMLSchema" xmlns:p="http://schemas.microsoft.com/office/2006/metadata/properties" targetNamespace="http://schemas.microsoft.com/office/2006/metadata/properties" ma:root="true" ma:fieldsID="b092c53c41ebcaed16a7ceff08f01c09">
     <xsd:element name="properties">
@@ -6942,21 +6929,6 @@
 </ct:contentTypeSchema>
 </file>
 
-<file path=customXml/item3.xml><?xml version="1.0" encoding="utf-8"?>
-<p:properties xmlns:p="http://schemas.microsoft.com/office/2006/metadata/properties" xmlns:xsi="http://www.w3.org/2001/XMLSchema-instance" xmlns:pc="http://schemas.microsoft.com/office/infopath/2007/PartnerControls">
-  <documentManagement/>
-</p:properties>
-</file>
-
-<file path=customXml/item4.xml><?xml version="1.0" encoding="utf-8"?>
-<?mso-contentType ?>
-<FormTemplates xmlns="http://schemas.microsoft.com/sharepoint/v3/contenttype/forms">
-  <Display>DocumentLibraryForm</Display>
-  <Edit>DocumentLibraryForm</Edit>
-  <New>DocumentLibraryForm</New>
-</FormTemplates>
-</file>
-
 <file path=customXml/itemProps1.xml><?xml version="1.0" encoding="utf-8"?>
 <ds:datastoreItem xmlns:ds="http://schemas.openxmlformats.org/officeDocument/2006/customXml" ds:itemID="{22A5A110-626A-4AE8-940C-1A4C8472303A}">
   <ds:schemaRefs>
@@ -6966,17 +6938,9 @@
 </file>
 
 <file path=customXml/itemProps2.xml><?xml version="1.0" encoding="utf-8"?>
-<ds:datastoreItem xmlns:ds="http://schemas.openxmlformats.org/officeDocument/2006/customXml" ds:itemID="{F5AB32C7-6876-4241-A629-FFCE59068569}">
+<ds:datastoreItem xmlns:ds="http://schemas.openxmlformats.org/officeDocument/2006/customXml" ds:itemID="{6C742981-994B-462F-B11C-8436801FDCB5}">
   <ds:schemaRefs>
-    <ds:schemaRef ds:uri="http://schemas.microsoft.com/office/2006/metadata/contentType"/>
-    <ds:schemaRef ds:uri="http://schemas.microsoft.com/office/2006/metadata/properties/metaAttributes"/>
-    <ds:schemaRef ds:uri="http://www.w3.org/2001/XMLSchema"/>
-    <ds:schemaRef ds:uri="http://schemas.microsoft.com/office/2006/metadata/properties"/>
-    <ds:schemaRef ds:uri="http://schemas.openxmlformats.org/package/2006/metadata/core-properties"/>
-    <ds:schemaRef ds:uri="http://purl.org/dc/elements/1.1/"/>
-    <ds:schemaRef ds:uri="http://purl.org/dc/terms/"/>
-    <ds:schemaRef ds:uri="http://schemas.microsoft.com/internal/obd"/>
-    <ds:schemaRef ds:uri="http://schemas.microsoft.com/office/infopath/2007/PartnerControls"/>
+    <ds:schemaRef ds:uri="http://schemas.microsoft.com/sharepoint/v3/contenttype/forms"/>
   </ds:schemaRefs>
 </ds:datastoreItem>
 </file>
@@ -6991,9 +6955,17 @@
 </file>
 
 <file path=customXml/itemProps4.xml><?xml version="1.0" encoding="utf-8"?>
-<ds:datastoreItem xmlns:ds="http://schemas.openxmlformats.org/officeDocument/2006/customXml" ds:itemID="{6C742981-994B-462F-B11C-8436801FDCB5}">
+<ds:datastoreItem xmlns:ds="http://schemas.openxmlformats.org/officeDocument/2006/customXml" ds:itemID="{F5AB32C7-6876-4241-A629-FFCE59068569}">
   <ds:schemaRefs>
-    <ds:schemaRef ds:uri="http://schemas.microsoft.com/sharepoint/v3/contenttype/forms"/>
+    <ds:schemaRef ds:uri="http://schemas.microsoft.com/office/2006/metadata/contentType"/>
+    <ds:schemaRef ds:uri="http://schemas.microsoft.com/office/2006/metadata/properties/metaAttributes"/>
+    <ds:schemaRef ds:uri="http://www.w3.org/2001/XMLSchema"/>
+    <ds:schemaRef ds:uri="http://schemas.microsoft.com/office/2006/metadata/properties"/>
+    <ds:schemaRef ds:uri="http://schemas.openxmlformats.org/package/2006/metadata/core-properties"/>
+    <ds:schemaRef ds:uri="http://purl.org/dc/elements/1.1/"/>
+    <ds:schemaRef ds:uri="http://purl.org/dc/terms/"/>
+    <ds:schemaRef ds:uri="http://schemas.microsoft.com/internal/obd"/>
+    <ds:schemaRef ds:uri="http://schemas.microsoft.com/office/infopath/2007/PartnerControls"/>
   </ds:schemaRefs>
 </ds:datastoreItem>
 </file>